--- a/doc/Programming Guide-Crowd-Sourcing.docx
+++ b/doc/Programming Guide-Crowd-Sourcing.docx
@@ -1525,27 +1525,14 @@
       <w:r>
         <w:t xml:space="preserve">Table </w:t>
       </w:r>
-      <w:r>
-        <w:fldChar w:fldCharType="begin"/>
-      </w:r>
-      <w:r>
-        <w:instrText xml:space="preserve"> SEQ Table \* ARABIC </w:instrText>
-      </w:r>
-      <w:r>
-        <w:fldChar w:fldCharType="separate"/>
-      </w:r>
-      <w:r>
-        <w:rPr>
-          <w:noProof/>
-        </w:rPr>
-        <w:t>1</w:t>
-      </w:r>
-      <w:r>
-        <w:rPr>
-          <w:noProof/>
-        </w:rPr>
-        <w:fldChar w:fldCharType="end"/>
-      </w:r>
+      <w:fldSimple w:instr=" SEQ Table \* ARABIC ">
+        <w:r>
+          <w:rPr>
+            <w:noProof/>
+          </w:rPr>
+          <w:t>1</w:t>
+        </w:r>
+      </w:fldSimple>
       <w:bookmarkEnd w:id="2"/>
     </w:p>
     <w:tbl>
@@ -4907,13 +4894,77 @@
         <w:rPr>
           <w:lang w:val="en-GB" w:eastAsia="en-GB"/>
         </w:rPr>
-        <w:t>pois</w:t>
+        <w:t>crowd-sourcing</w:t>
       </w:r>
       <w:r>
         <w:rPr>
           <w:lang w:val="en-GB" w:eastAsia="en-GB"/>
         </w:rPr>
         <w:t>-lib.js</w:t>
+      </w:r>
+    </w:p>
+    <w:p>
+      <w:pPr>
+        <w:pStyle w:val="ListParagraph"/>
+        <w:numPr>
+          <w:ilvl w:val="0"/>
+          <w:numId w:val="19"/>
+        </w:numPr>
+        <w:rPr>
+          <w:lang w:val="en-GB" w:eastAsia="en-GB"/>
+        </w:rPr>
+      </w:pPr>
+      <w:r>
+        <w:rPr>
+          <w:lang w:val="en-GB" w:eastAsia="en-GB"/>
+        </w:rPr>
+        <w:t>Vote up/down a POI</w:t>
+      </w:r>
+    </w:p>
+    <w:p>
+      <w:pPr>
+        <w:pStyle w:val="ListParagraph"/>
+        <w:numPr>
+          <w:ilvl w:val="1"/>
+          <w:numId w:val="19"/>
+        </w:numPr>
+        <w:rPr>
+          <w:lang w:val="en-GB" w:eastAsia="en-GB"/>
+        </w:rPr>
+      </w:pPr>
+      <w:r>
+        <w:rPr>
+          <w:lang w:val="en-GB" w:eastAsia="en-GB"/>
+        </w:rPr>
+        <w:t>#</w:t>
+      </w:r>
+      <w:proofErr w:type="spellStart"/>
+      <w:r>
+        <w:rPr>
+          <w:lang w:val="en-GB" w:eastAsia="en-GB"/>
+        </w:rPr>
+        <w:t>voteUpButton</w:t>
+      </w:r>
+      <w:proofErr w:type="spellEnd"/>
+      <w:r>
+        <w:rPr>
+          <w:lang w:val="en-GB" w:eastAsia="en-GB"/>
+        </w:rPr>
+        <w:t>, #</w:t>
+      </w:r>
+      <w:proofErr w:type="spellStart"/>
+      <w:r>
+        <w:rPr>
+          <w:lang w:val="en-GB" w:eastAsia="en-GB"/>
+        </w:rPr>
+        <w:t>voteDownButton</w:t>
+      </w:r>
+      <w:proofErr w:type="spellEnd"/>
+      <w:r>
+        <w:rPr>
+          <w:lang w:val="en-GB" w:eastAsia="en-GB"/>
+        </w:rPr>
+        <w:t xml:space="preserve"> click handlers</w:t>
       </w:r>
     </w:p>
     <w:p>
@@ -5217,10 +5268,10 @@
         </w:rPr>
         <w:lastRenderedPageBreak/>
         <w:drawing>
-          <wp:inline distT="0" distB="0" distL="0" distR="0" wp14:anchorId="1616C6D1" wp14:editId="02D60264">
-            <wp:extent cx="5788325" cy="4565196"/>
-            <wp:effectExtent l="0" t="0" r="3175" b="6985"/>
-            <wp:docPr id="2" name="Picture 2"/>
+          <wp:inline distT="0" distB="0" distL="0" distR="0">
+            <wp:extent cx="4718304" cy="6470817"/>
+            <wp:effectExtent l="0" t="0" r="6350" b="6350"/>
+            <wp:docPr id="1" name="Picture 1"/>
             <wp:cNvGraphicFramePr>
               <a:graphicFrameLocks xmlns:a="http://schemas.openxmlformats.org/drawingml/2006/main" noChangeAspect="1"/>
             </wp:cNvGraphicFramePr>
@@ -5228,7 +5279,7 @@
               <a:graphicData uri="http://schemas.openxmlformats.org/drawingml/2006/picture">
                 <pic:pic xmlns:pic="http://schemas.openxmlformats.org/drawingml/2006/picture">
                   <pic:nvPicPr>
-                    <pic:cNvPr id="0" name="BAckendschema.png"/>
+                    <pic:cNvPr id="1" name="citadel_pois2.png"/>
                     <pic:cNvPicPr/>
                   </pic:nvPicPr>
                   <pic:blipFill>
@@ -5246,7 +5297,7 @@
                   <pic:spPr>
                     <a:xfrm>
                       <a:off x="0" y="0"/>
-                      <a:ext cx="5790386" cy="4566822"/>
+                      <a:ext cx="4720957" cy="6474456"/>
                     </a:xfrm>
                     <a:prstGeom prst="rect">
                       <a:avLst/>
@@ -5267,27 +5318,14 @@
       <w:r>
         <w:t xml:space="preserve">Figure </w:t>
       </w:r>
-      <w:r>
-        <w:fldChar w:fldCharType="begin"/>
-      </w:r>
-      <w:r>
-        <w:instrText xml:space="preserve"> SEQ Figure \* ARABIC </w:instrText>
-      </w:r>
-      <w:r>
-        <w:fldChar w:fldCharType="separate"/>
-      </w:r>
-      <w:r>
-        <w:rPr>
-          <w:noProof/>
-        </w:rPr>
-        <w:t>1</w:t>
-      </w:r>
-      <w:r>
-        <w:rPr>
-          <w:noProof/>
-        </w:rPr>
-        <w:fldChar w:fldCharType="end"/>
-      </w:r>
+      <w:fldSimple w:instr=" SEQ Figure \* ARABIC ">
+        <w:r>
+          <w:rPr>
+            <w:noProof/>
+          </w:rPr>
+          <w:t>1</w:t>
+        </w:r>
+      </w:fldSimple>
       <w:bookmarkEnd w:id="6"/>
       <w:r>
         <w:t>: Database Schema</w:t>
@@ -5335,7 +5373,11 @@
       </w:r>
       <w:proofErr w:type="spellEnd"/>
       <w:r>
-        <w:t xml:space="preserve"> results contain a number of details for the given point, so if one wants to include them in the template he should also create the respective fields in the database table ‘</w:t>
+        <w:t xml:space="preserve"> results contain a number of details for the given point, so if one wants to include them in the template he should also create the </w:t>
+      </w:r>
+      <w:r>
+        <w:lastRenderedPageBreak/>
+        <w:t>respective fields in the database table ‘</w:t>
       </w:r>
       <w:proofErr w:type="spellStart"/>
       <w:r>
@@ -5344,6 +5386,20 @@
       <w:proofErr w:type="spellEnd"/>
       <w:r>
         <w:t>’.</w:t>
+      </w:r>
+      <w:r>
+        <w:t xml:space="preserve"> The voting mechanism is implemented in the ‘</w:t>
+      </w:r>
+      <w:proofErr w:type="spellStart"/>
+      <w:r>
+        <w:t>voteManager</w:t>
+      </w:r>
+      <w:r>
+        <w:t>.php</w:t>
+      </w:r>
+      <w:proofErr w:type="spellEnd"/>
+      <w:r>
+        <w:t>’ script which is responsible for storing the users’ votes on the POIs. Furthermore, the HTML5 local storage feature is used in order to check whether a user has voted on a particular POI and prevent him from a second voting.</w:t>
       </w:r>
     </w:p>
     <w:p>
@@ -5451,80 +5507,77 @@
         </w:rPr>
         <w:t>DATASET_ID</w:t>
       </w:r>
-      <w:bookmarkStart w:id="7" w:name="_GoBack"/>
+      <w:r>
+        <w:rPr>
+          <w:lang w:val="en-GB" w:eastAsia="en-GB"/>
+        </w:rPr>
+        <w:t xml:space="preserve">) inside the </w:t>
+      </w:r>
+      <w:proofErr w:type="spellStart"/>
+      <w:r>
+        <w:rPr>
+          <w:lang w:val="en-GB" w:eastAsia="en-GB"/>
+        </w:rPr>
+        <w:t>config.php</w:t>
+      </w:r>
+      <w:proofErr w:type="spellEnd"/>
+      <w:r>
+        <w:rPr>
+          <w:lang w:val="en-GB" w:eastAsia="en-GB"/>
+        </w:rPr>
+        <w:t xml:space="preserve"> so as to use this dataset. </w:t>
+      </w:r>
+    </w:p>
+    <w:p>
+      <w:pPr>
+        <w:pStyle w:val="Heading1"/>
+        <w:rPr>
+          <w:lang w:val="en-GB" w:eastAsia="en-GB"/>
+        </w:rPr>
+      </w:pPr>
+      <w:bookmarkStart w:id="7" w:name="_Toc341960350"/>
+      <w:bookmarkStart w:id="8" w:name="_Ref341961577"/>
+      <w:bookmarkStart w:id="9" w:name="_Ref341961594"/>
+      <w:r>
+        <w:rPr>
+          <w:lang w:val="en-GB" w:eastAsia="en-GB"/>
+        </w:rPr>
+        <w:t xml:space="preserve">CITADEL </w:t>
+      </w:r>
+      <w:r>
+        <w:rPr>
+          <w:lang w:val="en-GB" w:eastAsia="en-GB"/>
+        </w:rPr>
+        <w:t>common POI format</w:t>
+      </w:r>
       <w:bookmarkEnd w:id="7"/>
-      <w:r>
-        <w:rPr>
-          <w:lang w:val="en-GB" w:eastAsia="en-GB"/>
-        </w:rPr>
-        <w:t xml:space="preserve">) inside the </w:t>
-      </w:r>
-      <w:proofErr w:type="spellStart"/>
-      <w:r>
-        <w:rPr>
-          <w:lang w:val="en-GB" w:eastAsia="en-GB"/>
-        </w:rPr>
-        <w:t>config.php</w:t>
-      </w:r>
-      <w:proofErr w:type="spellEnd"/>
-      <w:r>
-        <w:rPr>
-          <w:lang w:val="en-GB" w:eastAsia="en-GB"/>
-        </w:rPr>
-        <w:t xml:space="preserve"> so as to use this dataset. </w:t>
-      </w:r>
-    </w:p>
-    <w:p>
-      <w:pPr>
-        <w:pStyle w:val="Heading1"/>
-        <w:rPr>
-          <w:lang w:val="en-GB" w:eastAsia="en-GB"/>
-        </w:rPr>
-      </w:pPr>
-      <w:bookmarkStart w:id="8" w:name="_Toc341960350"/>
-      <w:bookmarkStart w:id="9" w:name="_Ref341961577"/>
-      <w:bookmarkStart w:id="10" w:name="_Ref341961594"/>
-      <w:r>
-        <w:rPr>
-          <w:lang w:val="en-GB" w:eastAsia="en-GB"/>
-        </w:rPr>
-        <w:lastRenderedPageBreak/>
-        <w:t xml:space="preserve">CITADEL </w:t>
-      </w:r>
-      <w:r>
-        <w:rPr>
-          <w:lang w:val="en-GB" w:eastAsia="en-GB"/>
-        </w:rPr>
-        <w:t>common POI format</w:t>
-      </w:r>
       <w:bookmarkEnd w:id="8"/>
       <w:bookmarkEnd w:id="9"/>
+    </w:p>
+    <w:p>
+      <w:pPr>
+        <w:pStyle w:val="Heading2"/>
+        <w:rPr>
+          <w:lang w:val="en-GB" w:eastAsia="en-GB"/>
+        </w:rPr>
+      </w:pPr>
+      <w:r>
+        <w:rPr>
+          <w:lang w:val="en-GB" w:eastAsia="en-GB"/>
+        </w:rPr>
+        <w:t xml:space="preserve"> </w:t>
+      </w:r>
+      <w:bookmarkStart w:id="10" w:name="_Toc341960351"/>
+      <w:r>
+        <w:rPr>
+          <w:lang w:val="en-GB" w:eastAsia="en-GB"/>
+        </w:rPr>
+        <w:t>Introduction</w:t>
+      </w:r>
       <w:bookmarkEnd w:id="10"/>
     </w:p>
     <w:p>
       <w:pPr>
-        <w:pStyle w:val="Heading2"/>
-        <w:rPr>
-          <w:lang w:val="en-GB" w:eastAsia="en-GB"/>
-        </w:rPr>
-      </w:pPr>
-      <w:r>
-        <w:rPr>
-          <w:lang w:val="en-GB" w:eastAsia="en-GB"/>
-        </w:rPr>
-        <w:t xml:space="preserve"> </w:t>
-      </w:r>
-      <w:bookmarkStart w:id="11" w:name="_Toc341960351"/>
-      <w:r>
-        <w:rPr>
-          <w:lang w:val="en-GB" w:eastAsia="en-GB"/>
-        </w:rPr>
-        <w:t>Introduction</w:t>
-      </w:r>
-      <w:bookmarkEnd w:id="11"/>
-    </w:p>
-    <w:p>
-      <w:pPr>
         <w:rPr>
           <w:lang w:val="en-GB" w:eastAsia="en-GB"/>
         </w:rPr>
@@ -5536,10 +5589,7 @@
         <w:t>All the mobile application templates make use of a common data schema in order to ensure interoperability among different cities. The ‘</w:t>
       </w:r>
       <w:r>
-        <w:rPr>
-          <w:lang w:val="en-GB" w:eastAsia="en-GB"/>
-        </w:rPr>
-        <w:t>POIs in the city</w:t>
+        <w:t>Citadel-Crowd-Sourcing-Template</w:t>
       </w:r>
       <w:r>
         <w:rPr>
@@ -5587,11 +5637,11 @@
       <w:pPr>
         <w:pStyle w:val="Heading2"/>
       </w:pPr>
-      <w:bookmarkStart w:id="12" w:name="_Toc341960352"/>
+      <w:bookmarkStart w:id="11" w:name="_Toc341960352"/>
       <w:r>
         <w:t>JSON Example</w:t>
       </w:r>
-      <w:bookmarkEnd w:id="12"/>
+      <w:bookmarkEnd w:id="11"/>
     </w:p>
     <w:p>
       <w:r>
@@ -6209,6 +6259,9 @@
       </w:r>
       <w:r>
         <w:br/>
+      </w:r>
+      <w:r>
+        <w:lastRenderedPageBreak/>
         <w:t xml:space="preserve">        "</w:t>
       </w:r>
       <w:r>
@@ -6466,7 +6519,6 @@
         <w:rPr>
           <w:color w:val="00B0F0"/>
         </w:rPr>
-        <w:lastRenderedPageBreak/>
         <w:t xml:space="preserve">          {</w:t>
       </w:r>
       <w:r>
@@ -7248,8 +7300,9 @@
       <w:pPr>
         <w:jc w:val="left"/>
       </w:pPr>
-      <w:bookmarkStart w:id="13" w:name="_Toc341960353"/>
-      <w:r>
+      <w:bookmarkStart w:id="12" w:name="_Toc341960353"/>
+      <w:r>
+        <w:lastRenderedPageBreak/>
         <w:t>The ‘</w:t>
       </w:r>
       <w:proofErr w:type="spellStart"/>
@@ -7285,7 +7338,7 @@
       <w:r>
         <w:t>nterface of an application</w:t>
       </w:r>
-      <w:bookmarkEnd w:id="13"/>
+      <w:bookmarkEnd w:id="12"/>
     </w:p>
     <w:p>
       <w:r>
@@ -7405,7 +7458,6 @@
         <w:rPr>
           <w:noProof/>
         </w:rPr>
-        <w:lastRenderedPageBreak/>
         <w:drawing>
           <wp:inline distT="0" distB="0" distL="0" distR="0" wp14:anchorId="344B7E69" wp14:editId="4F3D5889">
             <wp:extent cx="3380953" cy="4438096"/>
@@ -7453,32 +7505,19 @@
       <w:pPr>
         <w:pStyle w:val="Caption"/>
       </w:pPr>
-      <w:bookmarkStart w:id="14" w:name="_Ref342038283"/>
+      <w:bookmarkStart w:id="13" w:name="_Ref342038283"/>
       <w:r>
         <w:t xml:space="preserve">Figure </w:t>
       </w:r>
-      <w:r>
-        <w:fldChar w:fldCharType="begin"/>
-      </w:r>
-      <w:r>
-        <w:instrText xml:space="preserve"> SEQ Figure \* ARABIC </w:instrText>
-      </w:r>
-      <w:r>
-        <w:fldChar w:fldCharType="separate"/>
-      </w:r>
-      <w:r>
-        <w:rPr>
-          <w:noProof/>
-        </w:rPr>
-        <w:t>2</w:t>
-      </w:r>
-      <w:r>
-        <w:rPr>
-          <w:noProof/>
-        </w:rPr>
-        <w:fldChar w:fldCharType="end"/>
-      </w:r>
-      <w:bookmarkEnd w:id="14"/>
+      <w:fldSimple w:instr=" SEQ Figure \* ARABIC ">
+        <w:r>
+          <w:rPr>
+            <w:noProof/>
+          </w:rPr>
+          <w:t>2</w:t>
+        </w:r>
+      </w:fldSimple>
+      <w:bookmarkEnd w:id="13"/>
     </w:p>
     <w:p>
       <w:r>
@@ -7732,6 +7771,7 @@
         <w:rPr>
           <w:lang w:val="en-GB" w:eastAsia="en-GB"/>
         </w:rPr>
+        <w:lastRenderedPageBreak/>
         <w:t>"#</w:t>
       </w:r>
       <w:proofErr w:type="spellStart"/>
@@ -7946,11 +7986,7 @@
         <w:t>a POI</w:t>
       </w:r>
       <w:r>
-        <w:t xml:space="preserve"> could be displayed in the upper right corner in red color. Depending on their type, they can also be rendered as telephone, email or </w:t>
-      </w:r>
-      <w:r>
-        <w:lastRenderedPageBreak/>
-        <w:t xml:space="preserve">website links. Terms that have not been matched with any of the available </w:t>
+        <w:t xml:space="preserve"> could be displayed in the upper right corner in red color. Depending on their type, they can also be rendered as telephone, email or website links. Terms that have not been matched with any of the available </w:t>
       </w:r>
       <w:r>
         <w:t>‘</w:t>
@@ -8016,13 +8052,16 @@
     </w:p>
     <w:p>
       <w:r>
-        <w:t>An implementation of the above scenario is followed in the ‘</w:t>
-      </w:r>
-      <w:r>
-        <w:t>POIs in the city</w:t>
-      </w:r>
-      <w:r>
-        <w:t xml:space="preserve">’ template. The </w:t>
+        <w:t>An implementation of the abo</w:t>
+      </w:r>
+      <w:r>
+        <w:t xml:space="preserve">ve scenario is followed in the </w:t>
+      </w:r>
+      <w:r>
+        <w:t>Citadel-Crowd-Sourcing-Template</w:t>
+      </w:r>
+      <w:r>
+        <w:t xml:space="preserve">. The </w:t>
       </w:r>
       <w:proofErr w:type="spellStart"/>
       <w:r>
@@ -9524,6 +9563,7 @@
         <w:rPr>
           <w:lang w:val="en-GB" w:eastAsia="en-GB"/>
         </w:rPr>
+        <w:lastRenderedPageBreak/>
         <w:t>infobubbles</w:t>
       </w:r>
       <w:proofErr w:type="spellEnd"/>
@@ -9873,7 +9913,6 @@
         <w:pStyle w:val="Code2"/>
       </w:pPr>
       <w:r>
-        <w:lastRenderedPageBreak/>
         <w:t xml:space="preserve">            poi</w:t>
       </w:r>
       <w:r>
@@ -11290,6 +11329,7 @@
         <w:rPr>
           <w:lang w:val="en-GB" w:eastAsia="en-GB"/>
         </w:rPr>
+        <w:lastRenderedPageBreak/>
         <w:t>As seen in the example, what is required to change is mainly the ‘</w:t>
       </w:r>
       <w:proofErr w:type="spellStart"/>
@@ -11342,14 +11382,14 @@
           <w:lang w:val="en-GB" w:eastAsia="en-GB"/>
         </w:rPr>
       </w:pPr>
-      <w:bookmarkStart w:id="15" w:name="_Toc341960354"/>
+      <w:bookmarkStart w:id="14" w:name="_Toc341960354"/>
       <w:r>
         <w:rPr>
           <w:lang w:val="en-GB" w:eastAsia="en-GB"/>
         </w:rPr>
         <w:t>Translation mechanism</w:t>
       </w:r>
-      <w:bookmarkEnd w:id="15"/>
+      <w:bookmarkEnd w:id="14"/>
     </w:p>
     <w:p>
       <w:pPr>
@@ -11428,7 +11468,6 @@
         <w:rPr>
           <w:lang w:val="en-GB" w:eastAsia="en-GB"/>
         </w:rPr>
-        <w:lastRenderedPageBreak/>
         <w:t>The ‘</w:t>
       </w:r>
       <w:proofErr w:type="spellStart"/>
@@ -11587,6 +11626,11 @@
       <w:r>
         <w:t>should be in UTF-8 encoding</w:t>
       </w:r>
+      <w:r>
+        <w:t>.</w:t>
+      </w:r>
+      <w:bookmarkStart w:id="15" w:name="_GoBack"/>
+      <w:bookmarkEnd w:id="15"/>
       <w:r>
         <w:t xml:space="preserve"> </w:t>
       </w:r>
@@ -11646,13 +11690,7 @@
       <w:rPr>
         <w:lang w:val="it-IT"/>
       </w:rPr>
-      <w:t xml:space="preserve">© </w:t>
-    </w:r>
-    <w:r>
-      <w:rPr>
-        <w:lang w:val="it-IT"/>
-      </w:rPr>
-      <w:t>CITADEL Consortium</w:t>
+      <w:t>© CITADEL Consortium</w:t>
     </w:r>
     <w:r>
       <w:rPr>
@@ -11677,7 +11715,7 @@
         <w:noProof/>
         <w:lang w:val="it-IT"/>
       </w:rPr>
-      <w:t>7</w:t>
+      <w:t>12</w:t>
     </w:r>
     <w:r>
       <w:fldChar w:fldCharType="end"/>
@@ -11767,7 +11805,7 @@
           <v:imagedata r:id="rId1" o:title=""/>
           <w10:wrap type="through"/>
         </v:shape>
-        <o:OLEObject Type="Embed" ProgID="Visio.Drawing.11" ShapeID="_x0000_s2050" DrawAspect="Content" ObjectID="_1430311651" r:id="rId2"/>
+        <o:OLEObject Type="Embed" ProgID="Visio.Drawing.11" ShapeID="_x0000_s2050" DrawAspect="Content" ObjectID="_1446370940" r:id="rId2"/>
       </w:object>
     </w:r>
     <w:r>
@@ -11875,7 +11913,7 @@
           <v:imagedata r:id="rId1" o:title=""/>
           <w10:wrap type="through"/>
         </v:shape>
-        <o:OLEObject Type="Embed" ProgID="Visio.Drawing.11" ShapeID="_x0000_s2049" DrawAspect="Content" ObjectID="_1430311652" r:id="rId2"/>
+        <o:OLEObject Type="Embed" ProgID="Visio.Drawing.11" ShapeID="_x0000_s2049" DrawAspect="Content" ObjectID="_1446370941" r:id="rId2"/>
       </w:object>
     </w:r>
     <w:r>
@@ -15594,7 +15632,7 @@
 </file>
 
 <file path=customXml/itemProps1.xml><?xml version="1.0" encoding="utf-8"?>
-<ds:datastoreItem xmlns:ds="http://schemas.openxmlformats.org/officeDocument/2006/customXml" ds:itemID="{F18E00FA-E268-489C-AC58-874E90C7571A}">
+<ds:datastoreItem xmlns:ds="http://schemas.openxmlformats.org/officeDocument/2006/customXml" ds:itemID="{65E4F8E6-E869-485C-B628-B7E35BFB3565}">
   <ds:schemaRefs>
     <ds:schemaRef ds:uri="http://schemas.openxmlformats.org/officeDocument/2006/bibliography"/>
   </ds:schemaRefs>
